--- a/hp_document.docx
+++ b/hp_document.docx
@@ -134,7 +134,7 @@
           <w:sz w:val="60"/>
           <w:szCs w:val="60"/>
         </w:rPr>
-        <w:t>by:</w:t>
+        <w:t xml:space="preserve">by: </w:t>
       </w:r>
       <w:r>
         <w:rPr>
@@ -143,42 +143,24 @@
           <w:sz w:val="60"/>
           <w:szCs w:val="60"/>
         </w:rPr>
-        <w:t xml:space="preserve"> </w:t>
-      </w:r>
-      <w:r>
-        <w:rPr>
-          <w:b/>
-          <w:bCs/>
+        <w:t>Sudarsan R</w:t>
+      </w:r>
+    </w:p>
+    <w:p>
+      <w:pPr>
+        <w:rPr>
           <w:sz w:val="60"/>
           <w:szCs w:val="60"/>
         </w:rPr>
-        <w:t>my name</w:t>
-      </w:r>
-    </w:p>
-    <w:p>
-      <w:pPr>
-        <w:rPr>
+      </w:pPr>
+      <w:r>
+        <w:rPr>
+          <w:b/>
+          <w:bCs/>
           <w:sz w:val="60"/>
           <w:szCs w:val="60"/>
         </w:rPr>
-      </w:pPr>
-      <w:r>
-        <w:rPr>
-          <w:b/>
-          <w:bCs/>
-          <w:sz w:val="60"/>
-          <w:szCs w:val="60"/>
-        </w:rPr>
-        <w:t>Date:</w:t>
-      </w:r>
-      <w:r>
-        <w:rPr>
-          <w:b/>
-          <w:bCs/>
-          <w:sz w:val="60"/>
-          <w:szCs w:val="60"/>
-        </w:rPr>
-        <w:t xml:space="preserve"> 15/12/2025</w:t>
+        <w:t>Date: 15/12/2025</w:t>
       </w:r>
       <w:r>
         <w:rPr>
@@ -6063,6 +6045,7 @@
   <w:style w:type="character" w:default="1" w:styleId="DefaultParagraphFont">
     <w:name w:val="Default Paragraph Font"/>
     <w:uiPriority w:val="1"/>
+    <w:semiHidden/>
     <w:unhideWhenUsed/>
   </w:style>
   <w:style w:type="table" w:default="1" w:styleId="TableNormal">
